--- a/Rollback simulation using Python.docx
+++ b/Rollback simulation using Python.docx
@@ -291,10 +291,7 @@
     </w:p>
     <w:p>
       <w:r>
-        <w:t xml:space="preserve">For the </w:t>
-      </w:r>
-      <w:r>
-        <w:t>rollback system to work, we needed a table that contained information about the transactions that took place.</w:t>
+        <w:t>For the rollback system to work, we needed a table that contained information about the transactions that took place.</w:t>
       </w:r>
     </w:p>
     <w:p>
@@ -332,7 +329,32 @@
         <w:rPr>
           <w:rFonts w:ascii="Calibri" w:hAnsi="Calibri" w:cs="Calibri"/>
         </w:rPr>
-        <w:t>We’ve decided to use list to store information read in from csv files. This allows for easy access to data by referencing its index and permits quick and easy iterations when needed.</w:t>
+        <w:t>We’ve decided to use list</w:t>
+      </w:r>
+      <w:r>
+        <w:rPr>
+          <w:rFonts w:ascii="Calibri" w:hAnsi="Calibri" w:cs="Calibri"/>
+        </w:rPr>
+        <w:t>s</w:t>
+      </w:r>
+      <w:r>
+        <w:rPr>
+          <w:rFonts w:ascii="Calibri" w:hAnsi="Calibri" w:cs="Calibri"/>
+        </w:rPr>
+        <w:t xml:space="preserve"> to store information read in from csv files. This allows for easy access to data by referencing its index and permits quick and easy iterations when needed.</w:t>
+      </w:r>
+    </w:p>
+    <w:p>
+      <w:pPr>
+        <w:rPr>
+          <w:rFonts w:ascii="Calibri" w:hAnsi="Calibri" w:cs="Calibri"/>
+        </w:rPr>
+      </w:pPr>
+      <w:r>
+        <w:rPr>
+          <w:rFonts w:ascii="Calibri" w:hAnsi="Calibri" w:cs="Calibri"/>
+        </w:rPr>
+        <w:t xml:space="preserve">Each list is updated with every sub transaction, but only written back to the CSV file when the transaction is committed. This design allows us to easily throw out transactions that do not complete fully, by ignoring the values in the current lists and reloading them from file. This returns the working lists to the state they were after the last successful transaction. </w:t>
       </w:r>
     </w:p>
     <w:p>
@@ -644,22 +666,16 @@
         <w:rPr>
           <w:rFonts w:ascii="Calibri" w:hAnsi="Calibri" w:cs="Calibri"/>
         </w:rPr>
-        <w:t xml:space="preserve">This </w:t>
-      </w:r>
-      <w:proofErr w:type="spellStart"/>
-      <w:r>
-        <w:rPr>
-          <w:rFonts w:ascii="Calibri" w:hAnsi="Calibri" w:cs="Calibri"/>
-        </w:rPr>
-        <w:t>enum</w:t>
-      </w:r>
-      <w:proofErr w:type="spellEnd"/>
-      <w:r>
-        <w:rPr>
-          <w:rFonts w:ascii="Calibri" w:hAnsi="Calibri" w:cs="Calibri"/>
-        </w:rPr>
-        <w:t xml:space="preserve"> is used to identify the types of data files the program is dealing with.</w:t>
-      </w:r>
+        <w:t xml:space="preserve">Table is used to store constants for the three different </w:t>
+      </w:r>
+      <w:proofErr w:type="gramStart"/>
+      <w:r>
+        <w:rPr>
+          <w:rFonts w:ascii="Calibri" w:hAnsi="Calibri" w:cs="Calibri"/>
+        </w:rPr>
+        <w:t>tables</w:t>
+      </w:r>
+      <w:proofErr w:type="gramEnd"/>
     </w:p>
     <w:p>
       <w:pPr>
@@ -1355,6 +1371,7 @@
         <w:rPr>
           <w:rFonts w:ascii="Calibri" w:hAnsi="Calibri" w:cs="Calibri"/>
         </w:rPr>
+        <w:lastRenderedPageBreak/>
         <w:t>Accountnumber</w:t>
       </w:r>
       <w:proofErr w:type="spellEnd"/>
@@ -1404,7 +1421,6 @@
         <w:rPr>
           <w:rFonts w:ascii="Calibri" w:hAnsi="Calibri" w:cs="Calibri"/>
         </w:rPr>
-        <w:lastRenderedPageBreak/>
         <w:t>Finally, if the transaction completes, 1 will be returned indicating success.</w:t>
       </w:r>
     </w:p>
@@ -1551,19 +1567,11 @@
           <w:rFonts w:ascii="Calibri" w:hAnsi="Calibri" w:cs="Calibri"/>
         </w:rPr>
       </w:pPr>
-      <w:proofErr w:type="gramStart"/>
-      <w:r>
-        <w:rPr>
-          <w:rFonts w:ascii="Calibri" w:hAnsi="Calibri" w:cs="Calibri"/>
-        </w:rPr>
-        <w:t>Similar to</w:t>
-      </w:r>
-      <w:proofErr w:type="gramEnd"/>
-      <w:r>
-        <w:rPr>
-          <w:rFonts w:ascii="Calibri" w:hAnsi="Calibri" w:cs="Calibri"/>
-        </w:rPr>
-        <w:t xml:space="preserve"> withdrawal, if the amount to be deposited is less than 0, an exception will be raised.</w:t>
+      <w:r>
+        <w:rPr>
+          <w:rFonts w:ascii="Calibri" w:hAnsi="Calibri" w:cs="Calibri"/>
+        </w:rPr>
+        <w:t>Similar to withdrawal, if the amount to be deposited is less than 0, an exception will be raised.</w:t>
       </w:r>
     </w:p>
     <w:p>
@@ -2033,19 +2041,11 @@
           <w:rFonts w:ascii="Calibri" w:hAnsi="Calibri" w:cs="Calibri"/>
         </w:rPr>
       </w:pPr>
-      <w:proofErr w:type="gramStart"/>
-      <w:r>
-        <w:rPr>
-          <w:rFonts w:ascii="Calibri" w:hAnsi="Calibri" w:cs="Calibri"/>
-        </w:rPr>
-        <w:t>Similar to</w:t>
-      </w:r>
-      <w:proofErr w:type="gramEnd"/>
-      <w:r>
-        <w:rPr>
-          <w:rFonts w:ascii="Calibri" w:hAnsi="Calibri" w:cs="Calibri"/>
-        </w:rPr>
-        <w:t xml:space="preserve"> the commit function, it will mark the transaction as “rolled back” using a </w:t>
+      <w:r>
+        <w:rPr>
+          <w:rFonts w:ascii="Calibri" w:hAnsi="Calibri" w:cs="Calibri"/>
+        </w:rPr>
+        <w:t xml:space="preserve">Similar to the commit function, it will mark the transaction as “rolled back” using a </w:t>
       </w:r>
       <w:proofErr w:type="spellStart"/>
       <w:r>
@@ -2160,43 +2160,51 @@
           <w:sz w:val="22"/>
           <w:szCs w:val="22"/>
         </w:rPr>
-        <w:t xml:space="preserve">First tables are loaded into </w:t>
-      </w:r>
-      <w:r>
+        <w:t>First tables are loaded into memory.</w:t>
+      </w:r>
+    </w:p>
+    <w:p>
+      <w:pPr>
+        <w:pStyle w:val="NormalWeb"/>
+        <w:numPr>
+          <w:ilvl w:val="0"/>
+          <w:numId w:val="3"/>
+        </w:numPr>
+        <w:spacing w:before="0" w:beforeAutospacing="0" w:after="0" w:afterAutospacing="0"/>
+        <w:textAlignment w:val="baseline"/>
         <w:rPr>
           <w:rFonts w:ascii="Calibri" w:hAnsi="Calibri" w:cs="Calibri"/>
           <w:color w:val="000000"/>
           <w:sz w:val="22"/>
           <w:szCs w:val="22"/>
         </w:rPr>
-        <w:t>memory.</w:t>
-      </w:r>
-    </w:p>
-    <w:p>
-      <w:pPr>
-        <w:pStyle w:val="NormalWeb"/>
-        <w:numPr>
-          <w:ilvl w:val="0"/>
-          <w:numId w:val="3"/>
-        </w:numPr>
-        <w:spacing w:before="0" w:beforeAutospacing="0" w:after="0" w:afterAutospacing="0"/>
-        <w:textAlignment w:val="baseline"/>
+      </w:pPr>
+      <w:r>
         <w:rPr>
           <w:rFonts w:ascii="Calibri" w:hAnsi="Calibri" w:cs="Calibri"/>
           <w:color w:val="000000"/>
           <w:sz w:val="22"/>
           <w:szCs w:val="22"/>
         </w:rPr>
-      </w:pPr>
-      <w:r>
+        <w:t>When a transaction starts, an ID is generated. </w:t>
+      </w:r>
+    </w:p>
+    <w:p>
+      <w:pPr>
+        <w:pStyle w:val="NormalWeb"/>
+        <w:numPr>
+          <w:ilvl w:val="0"/>
+          <w:numId w:val="3"/>
+        </w:numPr>
+        <w:spacing w:before="0" w:beforeAutospacing="0" w:after="0" w:afterAutospacing="0"/>
+        <w:textAlignment w:val="baseline"/>
         <w:rPr>
           <w:rFonts w:ascii="Calibri" w:hAnsi="Calibri" w:cs="Calibri"/>
           <w:color w:val="000000"/>
           <w:sz w:val="22"/>
           <w:szCs w:val="22"/>
         </w:rPr>
-        <w:t xml:space="preserve">When a transaction starts, an ID is </w:t>
-      </w:r>
+      </w:pPr>
       <w:r>
         <w:rPr>
           <w:rFonts w:ascii="Calibri" w:hAnsi="Calibri" w:cs="Calibri"/>
@@ -2204,7 +2212,7 @@
           <w:sz w:val="22"/>
           <w:szCs w:val="22"/>
         </w:rPr>
-        <w:t>generated.</w:t>
+        <w:t>Each operation applied to a table is linked to this ID</w:t>
       </w:r>
       <w:r>
         <w:rPr>
@@ -2213,7 +2221,7 @@
           <w:sz w:val="22"/>
           <w:szCs w:val="22"/>
         </w:rPr>
-        <w:t> </w:t>
+        <w:t>.</w:t>
       </w:r>
     </w:p>
     <w:p>
@@ -2239,7 +2247,7 @@
           <w:sz w:val="22"/>
           <w:szCs w:val="22"/>
         </w:rPr>
-        <w:t>Each operation applied to a table is linked to this ID</w:t>
+        <w:t>Each time an operation is applied, a log is saved to the transaction log</w:t>
       </w:r>
       <w:r>
         <w:rPr>
@@ -2274,7 +2282,7 @@
           <w:sz w:val="22"/>
           <w:szCs w:val="22"/>
         </w:rPr>
-        <w:t>Each time an operation is applied, a log is saved to the transaction log</w:t>
+        <w:t>Once commit is called, all the operations from the transaction ID are saved to disk and the records in the log are updated to complete</w:t>
       </w:r>
       <w:r>
         <w:rPr>
@@ -2309,34 +2317,35 @@
           <w:sz w:val="22"/>
           <w:szCs w:val="22"/>
         </w:rPr>
-        <w:t>Once commit is called, all the operations from the transaction ID are saved to disk and the records in the log are updated to complete</w:t>
-      </w:r>
-      <w:r>
+        <w:t>If an error occurs, the rollback function is called. </w:t>
+      </w:r>
+    </w:p>
+    <w:p>
+      <w:pPr>
+        <w:pStyle w:val="NormalWeb"/>
+        <w:numPr>
+          <w:ilvl w:val="0"/>
+          <w:numId w:val="3"/>
+        </w:numPr>
+        <w:spacing w:before="0" w:beforeAutospacing="0" w:after="0" w:afterAutospacing="0"/>
+        <w:textAlignment w:val="baseline"/>
         <w:rPr>
           <w:rFonts w:ascii="Calibri" w:hAnsi="Calibri" w:cs="Calibri"/>
           <w:color w:val="000000"/>
           <w:sz w:val="22"/>
           <w:szCs w:val="22"/>
         </w:rPr>
-        <w:t>.</w:t>
-      </w:r>
-    </w:p>
-    <w:p>
-      <w:pPr>
-        <w:pStyle w:val="NormalWeb"/>
-        <w:numPr>
-          <w:ilvl w:val="0"/>
-          <w:numId w:val="3"/>
-        </w:numPr>
-        <w:spacing w:before="0" w:beforeAutospacing="0" w:after="0" w:afterAutospacing="0"/>
-        <w:textAlignment w:val="baseline"/>
+      </w:pPr>
+      <w:r>
         <w:rPr>
           <w:rFonts w:ascii="Calibri" w:hAnsi="Calibri" w:cs="Calibri"/>
           <w:color w:val="000000"/>
           <w:sz w:val="22"/>
           <w:szCs w:val="22"/>
         </w:rPr>
-      </w:pPr>
+        <w:t xml:space="preserve">This throws out any changes made that were not saved to disk. Transactions are only saved to disk when </w:t>
+      </w:r>
+      <w:proofErr w:type="gramStart"/>
       <w:r>
         <w:rPr>
           <w:rFonts w:ascii="Calibri" w:hAnsi="Calibri" w:cs="Calibri"/>
@@ -2344,52 +2353,16 @@
           <w:sz w:val="22"/>
           <w:szCs w:val="22"/>
         </w:rPr>
-        <w:t>If an error occurs, the rollback function is called. </w:t>
-      </w:r>
-    </w:p>
-    <w:p>
-      <w:pPr>
-        <w:pStyle w:val="NormalWeb"/>
-        <w:numPr>
-          <w:ilvl w:val="0"/>
-          <w:numId w:val="3"/>
-        </w:numPr>
-        <w:spacing w:before="0" w:beforeAutospacing="0" w:after="0" w:afterAutospacing="0"/>
-        <w:textAlignment w:val="baseline"/>
+        <w:t>commit(</w:t>
+      </w:r>
+      <w:proofErr w:type="gramEnd"/>
+      <w:r>
         <w:rPr>
           <w:rFonts w:ascii="Calibri" w:hAnsi="Calibri" w:cs="Calibri"/>
           <w:color w:val="000000"/>
           <w:sz w:val="22"/>
           <w:szCs w:val="22"/>
         </w:rPr>
-      </w:pPr>
-      <w:r>
-        <w:rPr>
-          <w:rFonts w:ascii="Calibri" w:hAnsi="Calibri" w:cs="Calibri"/>
-          <w:color w:val="000000"/>
-          <w:sz w:val="22"/>
-          <w:szCs w:val="22"/>
-        </w:rPr>
-        <w:t xml:space="preserve">This throws out any changes made that were not saved to disk. Transactions are only saved to disk when </w:t>
-      </w:r>
-      <w:proofErr w:type="gramStart"/>
-      <w:r>
-        <w:rPr>
-          <w:rFonts w:ascii="Calibri" w:hAnsi="Calibri" w:cs="Calibri"/>
-          <w:color w:val="000000"/>
-          <w:sz w:val="22"/>
-          <w:szCs w:val="22"/>
-        </w:rPr>
-        <w:t>commit(</w:t>
-      </w:r>
-      <w:proofErr w:type="gramEnd"/>
-      <w:r>
-        <w:rPr>
-          <w:rFonts w:ascii="Calibri" w:hAnsi="Calibri" w:cs="Calibri"/>
-          <w:color w:val="000000"/>
-          <w:sz w:val="22"/>
-          <w:szCs w:val="22"/>
-        </w:rPr>
         <w:t>) is called. </w:t>
       </w:r>
     </w:p>
@@ -2455,28 +2428,14 @@
         <w:rPr>
           <w:rFonts w:ascii="Calibri" w:hAnsi="Calibri" w:cs="Calibri"/>
         </w:rPr>
-        <w:t>read_csv_</w:t>
-      </w:r>
-      <w:proofErr w:type="gramStart"/>
-      <w:r>
-        <w:rPr>
-          <w:rFonts w:ascii="Calibri" w:hAnsi="Calibri" w:cs="Calibri"/>
-        </w:rPr>
-        <w:t>file</w:t>
+        <w:t>read_csv_file</w:t>
       </w:r>
       <w:proofErr w:type="spellEnd"/>
       <w:r>
         <w:rPr>
           <w:rFonts w:ascii="Calibri" w:hAnsi="Calibri" w:cs="Calibri"/>
         </w:rPr>
-        <w:t>(</w:t>
-      </w:r>
-      <w:proofErr w:type="gramEnd"/>
-      <w:r>
-        <w:rPr>
-          <w:rFonts w:ascii="Calibri" w:hAnsi="Calibri" w:cs="Calibri"/>
-        </w:rPr>
-        <w:t xml:space="preserve">) function. </w:t>
+        <w:t xml:space="preserve">() function. </w:t>
       </w:r>
     </w:p>
     <w:p>
@@ -2536,7 +2495,9 @@
       <w:r>
         <w:rPr>
           <w:rFonts w:ascii="Calibri" w:hAnsi="Calibri" w:cs="Calibri"/>
-        </w:rPr>
+          <w:noProof/>
+        </w:rPr>
+        <w:lastRenderedPageBreak/>
         <w:drawing>
           <wp:inline distT="0" distB="0" distL="0" distR="0" wp14:anchorId="7031EE7B" wp14:editId="439E557B">
             <wp:extent cx="5943600" cy="579120"/>
@@ -2553,7 +2514,7 @@
                     <pic:cNvPicPr/>
                   </pic:nvPicPr>
                   <pic:blipFill>
-                    <a:blip r:embed="rId5"/>
+                    <a:blip r:embed="rId7"/>
                     <a:stretch>
                       <a:fillRect/>
                     </a:stretch>
@@ -2589,7 +2550,6 @@
         <w:rPr>
           <w:rFonts w:ascii="Calibri" w:hAnsi="Calibri" w:cs="Calibri"/>
         </w:rPr>
-        <w:lastRenderedPageBreak/>
         <w:t>Transaction 1 – success</w:t>
       </w:r>
     </w:p>
@@ -2636,19 +2596,31 @@
         </w:rPr>
         <w:t xml:space="preserve">Followed by calling the </w:t>
       </w:r>
-      <w:proofErr w:type="spellStart"/>
-      <w:r>
-        <w:rPr>
-          <w:rFonts w:ascii="Calibri" w:hAnsi="Calibri" w:cs="Calibri"/>
-        </w:rPr>
-        <w:t>withdrawl</w:t>
-      </w:r>
-      <w:proofErr w:type="spellEnd"/>
-      <w:r>
-        <w:rPr>
-          <w:rFonts w:ascii="Calibri" w:hAnsi="Calibri" w:cs="Calibri"/>
-        </w:rPr>
-        <w:t xml:space="preserve"> method from the checking account, and depositing the same amount to the savings account. </w:t>
+      <w:r>
+        <w:rPr>
+          <w:rFonts w:ascii="Calibri" w:hAnsi="Calibri" w:cs="Calibri"/>
+        </w:rPr>
+        <w:t>withdrawal</w:t>
+      </w:r>
+      <w:r>
+        <w:rPr>
+          <w:rFonts w:ascii="Calibri" w:hAnsi="Calibri" w:cs="Calibri"/>
+        </w:rPr>
+        <w:t xml:space="preserve"> method from the checking </w:t>
+      </w:r>
+      <w:proofErr w:type="gramStart"/>
+      <w:r>
+        <w:rPr>
+          <w:rFonts w:ascii="Calibri" w:hAnsi="Calibri" w:cs="Calibri"/>
+        </w:rPr>
+        <w:t>account, and</w:t>
+      </w:r>
+      <w:proofErr w:type="gramEnd"/>
+      <w:r>
+        <w:rPr>
+          <w:rFonts w:ascii="Calibri" w:hAnsi="Calibri" w:cs="Calibri"/>
+        </w:rPr>
+        <w:t xml:space="preserve"> depositing the same amount to the savings account. </w:t>
       </w:r>
     </w:p>
     <w:p>
@@ -2698,18 +2670,19 @@
         <w:rPr>
           <w:rFonts w:ascii="Calibri" w:hAnsi="Calibri" w:cs="Calibri"/>
         </w:rPr>
-        <w:t xml:space="preserve">Finally, the database tables and log tables are displayed. Note </w:t>
-      </w:r>
-    </w:p>
-    <w:p>
-      <w:pPr>
-        <w:rPr>
-          <w:rFonts w:ascii="Calibri" w:hAnsi="Calibri" w:cs="Calibri"/>
-        </w:rPr>
-      </w:pPr>
-      <w:r>
-        <w:rPr>
-          <w:rFonts w:ascii="Calibri" w:hAnsi="Calibri" w:cs="Calibri"/>
+        <w:t>Finally, the database tables and log tables are displayed.</w:t>
+      </w:r>
+    </w:p>
+    <w:p>
+      <w:pPr>
+        <w:rPr>
+          <w:rFonts w:ascii="Calibri" w:hAnsi="Calibri" w:cs="Calibri"/>
+        </w:rPr>
+      </w:pPr>
+      <w:r>
+        <w:rPr>
+          <w:rFonts w:ascii="Calibri" w:hAnsi="Calibri" w:cs="Calibri"/>
+          <w:noProof/>
         </w:rPr>
         <w:drawing>
           <wp:inline distT="0" distB="0" distL="0" distR="0" wp14:anchorId="0BBC9A20" wp14:editId="75B79D6B">
@@ -2727,7 +2700,7 @@
                     <pic:cNvPicPr/>
                   </pic:nvPicPr>
                   <pic:blipFill>
-                    <a:blip r:embed="rId6"/>
+                    <a:blip r:embed="rId8"/>
                     <a:stretch>
                       <a:fillRect/>
                     </a:stretch>
@@ -2843,14 +2816,12 @@
         </w:rPr>
         <w:t>As an error is detected during the deposit transaction, it was not recorded, and the previous transaction (</w:t>
       </w:r>
-      <w:proofErr w:type="spellStart"/>
-      <w:r>
-        <w:rPr>
-          <w:rFonts w:ascii="Calibri" w:hAnsi="Calibri" w:cs="Calibri"/>
-        </w:rPr>
-        <w:t>withdrawl</w:t>
-      </w:r>
-      <w:proofErr w:type="spellEnd"/>
+      <w:r>
+        <w:rPr>
+          <w:rFonts w:ascii="Calibri" w:hAnsi="Calibri" w:cs="Calibri"/>
+        </w:rPr>
+        <w:t>withdrawal</w:t>
+      </w:r>
       <w:r>
         <w:rPr>
           <w:rFonts w:ascii="Calibri" w:hAnsi="Calibri" w:cs="Calibri"/>
@@ -2867,6 +2838,7 @@
       <w:r>
         <w:rPr>
           <w:rFonts w:ascii="Calibri" w:hAnsi="Calibri" w:cs="Calibri"/>
+          <w:noProof/>
         </w:rPr>
         <w:drawing>
           <wp:inline distT="0" distB="0" distL="0" distR="0" wp14:anchorId="5B2B8AC7" wp14:editId="6215B1E5">
@@ -2884,7 +2856,7 @@
                     <pic:cNvPicPr/>
                   </pic:nvPicPr>
                   <pic:blipFill>
-                    <a:blip r:embed="rId7"/>
+                    <a:blip r:embed="rId9"/>
                     <a:stretch>
                       <a:fillRect/>
                     </a:stretch>
@@ -2906,6 +2878,7 @@
       </w:r>
     </w:p>
     <w:sectPr>
+      <w:headerReference w:type="default" r:id="rId10"/>
       <w:pgSz w:w="12240" w:h="15840"/>
       <w:pgMar w:top="1440" w:right="1440" w:bottom="1440" w:left="1440" w:header="708" w:footer="708" w:gutter="0"/>
       <w:cols w:space="708"/>
@@ -2913,6 +2886,75 @@
     </w:sectPr>
   </w:body>
 </w:document>
+</file>
+
+<file path=word/endnotes.xml><?xml version="1.0" encoding="utf-8"?>
+<w:endnotes xmlns:wpc="http://schemas.microsoft.com/office/word/2010/wordprocessingCanvas" xmlns:cx="http://schemas.microsoft.com/office/drawing/2014/chartex" xmlns:cx1="http://schemas.microsoft.com/office/drawing/2015/9/8/chartex" xmlns:cx2="http://schemas.microsoft.com/office/drawing/2015/10/21/chartex" xmlns:cx3="http://schemas.microsoft.com/office/drawing/2016/5/9/chartex" xmlns:cx4="http://schemas.microsoft.com/office/drawing/2016/5/10/chartex" xmlns:cx5="http://schemas.microsoft.com/office/drawing/2016/5/11/chartex" xmlns:cx6="http://schemas.microsoft.com/office/drawing/2016/5/12/chartex" xmlns:cx7="http://schemas.microsoft.com/office/drawing/2016/5/13/chartex" xmlns:cx8="http://schemas.microsoft.com/office/drawing/2016/5/14/chartex" xmlns:mc="http://schemas.openxmlformats.org/markup-compatibility/2006" xmlns:aink="http://schemas.microsoft.com/office/drawing/2016/ink" xmlns:am3d="http://schemas.microsoft.com/office/drawing/2017/model3d" xmlns:o="urn:schemas-microsoft-com:office:office" xmlns:oel="http://schemas.microsoft.com/office/2019/extlst" xmlns:r="http://schemas.openxmlformats.org/officeDocument/2006/relationships" xmlns:m="http://schemas.openxmlformats.org/officeDocument/2006/math" xmlns:v="urn:schemas-microsoft-com:vml" xmlns:wp14="http://schemas.microsoft.com/office/word/2010/wordprocessingDrawing" xmlns:wp="http://schemas.openxmlformats.org/drawingml/2006/wordprocessingDrawing" xmlns:w10="urn:schemas-microsoft-com:office:word" xmlns:w="http://schemas.openxmlformats.org/wordprocessingml/2006/main" xmlns:w14="http://schemas.microsoft.com/office/word/2010/wordml" xmlns:w15="http://schemas.microsoft.com/office/word/2012/wordml" xmlns:w16cex="http://schemas.microsoft.com/office/word/2018/wordml/cex" xmlns:w16cid="http://schemas.microsoft.com/office/word/2016/wordml/cid" xmlns:w16="http://schemas.microsoft.com/office/word/2018/wordml" xmlns:w16sdtdh="http://schemas.microsoft.com/office/word/2020/wordml/sdtdatahash" xmlns:w16se="http://schemas.microsoft.com/office/word/2015/wordml/symex" xmlns:wpg="http://schemas.microsoft.com/office/word/2010/wordprocessingGroup" xmlns:wpi="http://schemas.microsoft.com/office/word/2010/wordprocessingInk" xmlns:wne="http://schemas.microsoft.com/office/word/2006/wordml" xmlns:wps="http://schemas.microsoft.com/office/word/2010/wordprocessingShape" mc:Ignorable="w14 w15 w16se w16cid w16 w16cex w16sdtdh wp14">
+  <w:endnote w:type="separator" w:id="-1">
+    <w:p>
+      <w:pPr>
+        <w:spacing w:after="0" w:line="240" w:lineRule="auto"/>
+      </w:pPr>
+      <w:r>
+        <w:separator/>
+      </w:r>
+    </w:p>
+  </w:endnote>
+  <w:endnote w:type="continuationSeparator" w:id="0">
+    <w:p>
+      <w:pPr>
+        <w:spacing w:after="0" w:line="240" w:lineRule="auto"/>
+      </w:pPr>
+      <w:r>
+        <w:continuationSeparator/>
+      </w:r>
+    </w:p>
+  </w:endnote>
+</w:endnotes>
+</file>
+
+<file path=word/footnotes.xml><?xml version="1.0" encoding="utf-8"?>
+<w:footnotes xmlns:wpc="http://schemas.microsoft.com/office/word/2010/wordprocessingCanvas" xmlns:cx="http://schemas.microsoft.com/office/drawing/2014/chartex" xmlns:cx1="http://schemas.microsoft.com/office/drawing/2015/9/8/chartex" xmlns:cx2="http://schemas.microsoft.com/office/drawing/2015/10/21/chartex" xmlns:cx3="http://schemas.microsoft.com/office/drawing/2016/5/9/chartex" xmlns:cx4="http://schemas.microsoft.com/office/drawing/2016/5/10/chartex" xmlns:cx5="http://schemas.microsoft.com/office/drawing/2016/5/11/chartex" xmlns:cx6="http://schemas.microsoft.com/office/drawing/2016/5/12/chartex" xmlns:cx7="http://schemas.microsoft.com/office/drawing/2016/5/13/chartex" xmlns:cx8="http://schemas.microsoft.com/office/drawing/2016/5/14/chartex" xmlns:mc="http://schemas.openxmlformats.org/markup-compatibility/2006" xmlns:aink="http://schemas.microsoft.com/office/drawing/2016/ink" xmlns:am3d="http://schemas.microsoft.com/office/drawing/2017/model3d" xmlns:o="urn:schemas-microsoft-com:office:office" xmlns:oel="http://schemas.microsoft.com/office/2019/extlst" xmlns:r="http://schemas.openxmlformats.org/officeDocument/2006/relationships" xmlns:m="http://schemas.openxmlformats.org/officeDocument/2006/math" xmlns:v="urn:schemas-microsoft-com:vml" xmlns:wp14="http://schemas.microsoft.com/office/word/2010/wordprocessingDrawing" xmlns:wp="http://schemas.openxmlformats.org/drawingml/2006/wordprocessingDrawing" xmlns:w10="urn:schemas-microsoft-com:office:word" xmlns:w="http://schemas.openxmlformats.org/wordprocessingml/2006/main" xmlns:w14="http://schemas.microsoft.com/office/word/2010/wordml" xmlns:w15="http://schemas.microsoft.com/office/word/2012/wordml" xmlns:w16cex="http://schemas.microsoft.com/office/word/2018/wordml/cex" xmlns:w16cid="http://schemas.microsoft.com/office/word/2016/wordml/cid" xmlns:w16="http://schemas.microsoft.com/office/word/2018/wordml" xmlns:w16sdtdh="http://schemas.microsoft.com/office/word/2020/wordml/sdtdatahash" xmlns:w16se="http://schemas.microsoft.com/office/word/2015/wordml/symex" xmlns:wpg="http://schemas.microsoft.com/office/word/2010/wordprocessingGroup" xmlns:wpi="http://schemas.microsoft.com/office/word/2010/wordprocessingInk" xmlns:wne="http://schemas.microsoft.com/office/word/2006/wordml" xmlns:wps="http://schemas.microsoft.com/office/word/2010/wordprocessingShape" mc:Ignorable="w14 w15 w16se w16cid w16 w16cex w16sdtdh wp14">
+  <w:footnote w:type="separator" w:id="-1">
+    <w:p>
+      <w:pPr>
+        <w:spacing w:after="0" w:line="240" w:lineRule="auto"/>
+      </w:pPr>
+      <w:r>
+        <w:separator/>
+      </w:r>
+    </w:p>
+  </w:footnote>
+  <w:footnote w:type="continuationSeparator" w:id="0">
+    <w:p>
+      <w:pPr>
+        <w:spacing w:after="0" w:line="240" w:lineRule="auto"/>
+      </w:pPr>
+      <w:r>
+        <w:continuationSeparator/>
+      </w:r>
+    </w:p>
+  </w:footnote>
+</w:footnotes>
+</file>
+
+<file path=word/header1.xml><?xml version="1.0" encoding="utf-8"?>
+<w:hdr xmlns:wpc="http://schemas.microsoft.com/office/word/2010/wordprocessingCanvas" xmlns:cx="http://schemas.microsoft.com/office/drawing/2014/chartex" xmlns:cx1="http://schemas.microsoft.com/office/drawing/2015/9/8/chartex" xmlns:cx2="http://schemas.microsoft.com/office/drawing/2015/10/21/chartex" xmlns:cx3="http://schemas.microsoft.com/office/drawing/2016/5/9/chartex" xmlns:cx4="http://schemas.microsoft.com/office/drawing/2016/5/10/chartex" xmlns:cx5="http://schemas.microsoft.com/office/drawing/2016/5/11/chartex" xmlns:cx6="http://schemas.microsoft.com/office/drawing/2016/5/12/chartex" xmlns:cx7="http://schemas.microsoft.com/office/drawing/2016/5/13/chartex" xmlns:cx8="http://schemas.microsoft.com/office/drawing/2016/5/14/chartex" xmlns:mc="http://schemas.openxmlformats.org/markup-compatibility/2006" xmlns:aink="http://schemas.microsoft.com/office/drawing/2016/ink" xmlns:am3d="http://schemas.microsoft.com/office/drawing/2017/model3d" xmlns:o="urn:schemas-microsoft-com:office:office" xmlns:oel="http://schemas.microsoft.com/office/2019/extlst" xmlns:r="http://schemas.openxmlformats.org/officeDocument/2006/relationships" xmlns:m="http://schemas.openxmlformats.org/officeDocument/2006/math" xmlns:v="urn:schemas-microsoft-com:vml" xmlns:wp14="http://schemas.microsoft.com/office/word/2010/wordprocessingDrawing" xmlns:wp="http://schemas.openxmlformats.org/drawingml/2006/wordprocessingDrawing" xmlns:w10="urn:schemas-microsoft-com:office:word" xmlns:w="http://schemas.openxmlformats.org/wordprocessingml/2006/main" xmlns:w14="http://schemas.microsoft.com/office/word/2010/wordml" xmlns:w15="http://schemas.microsoft.com/office/word/2012/wordml" xmlns:w16cex="http://schemas.microsoft.com/office/word/2018/wordml/cex" xmlns:w16cid="http://schemas.microsoft.com/office/word/2016/wordml/cid" xmlns:w16="http://schemas.microsoft.com/office/word/2018/wordml" xmlns:w16sdtdh="http://schemas.microsoft.com/office/word/2020/wordml/sdtdatahash" xmlns:w16se="http://schemas.microsoft.com/office/word/2015/wordml/symex" xmlns:wpg="http://schemas.microsoft.com/office/word/2010/wordprocessingGroup" xmlns:wpi="http://schemas.microsoft.com/office/word/2010/wordprocessingInk" xmlns:wne="http://schemas.microsoft.com/office/word/2006/wordml" xmlns:wps="http://schemas.microsoft.com/office/word/2010/wordprocessingShape" mc:Ignorable="w14 w15 w16se w16cid w16 w16cex w16sdtdh wp14">
+  <w:p>
+    <w:pPr>
+      <w:pStyle w:val="Header"/>
+      <w:rPr>
+        <w:lang w:val="en-US"/>
+      </w:rPr>
+    </w:pPr>
+    <w:r>
+      <w:rPr>
+        <w:lang w:val="en-US"/>
+      </w:rPr>
+      <w:t>Taylor A, Nate P, Colin C</w:t>
+    </w:r>
+  </w:p>
+</w:hdr>
 </file>
 
 <file path=word/numbering.xml><?xml version="1.0" encoding="utf-8"?>
@@ -3746,6 +3788,7 @@
   <w:style w:type="character" w:default="1" w:styleId="DefaultParagraphFont">
     <w:name w:val="Default Paragraph Font"/>
     <w:uiPriority w:val="1"/>
+    <w:semiHidden/>
     <w:unhideWhenUsed/>
   </w:style>
   <w:style w:type="table" w:default="1" w:styleId="TableNormal">
@@ -3867,6 +3910,50 @@
       <w:sz w:val="56"/>
       <w:szCs w:val="56"/>
     </w:rPr>
+  </w:style>
+  <w:style w:type="paragraph" w:styleId="Header">
+    <w:name w:val="header"/>
+    <w:basedOn w:val="Normal"/>
+    <w:link w:val="HeaderChar"/>
+    <w:uiPriority w:val="99"/>
+    <w:unhideWhenUsed/>
+    <w:rsid w:val="004B43FE"/>
+    <w:pPr>
+      <w:tabs>
+        <w:tab w:val="center" w:pos="4680"/>
+        <w:tab w:val="right" w:pos="9360"/>
+      </w:tabs>
+      <w:spacing w:after="0" w:line="240" w:lineRule="auto"/>
+    </w:pPr>
+  </w:style>
+  <w:style w:type="character" w:customStyle="1" w:styleId="HeaderChar">
+    <w:name w:val="Header Char"/>
+    <w:basedOn w:val="DefaultParagraphFont"/>
+    <w:link w:val="Header"/>
+    <w:uiPriority w:val="99"/>
+    <w:rsid w:val="004B43FE"/>
+  </w:style>
+  <w:style w:type="paragraph" w:styleId="Footer">
+    <w:name w:val="footer"/>
+    <w:basedOn w:val="Normal"/>
+    <w:link w:val="FooterChar"/>
+    <w:uiPriority w:val="99"/>
+    <w:unhideWhenUsed/>
+    <w:rsid w:val="004B43FE"/>
+    <w:pPr>
+      <w:tabs>
+        <w:tab w:val="center" w:pos="4680"/>
+        <w:tab w:val="right" w:pos="9360"/>
+      </w:tabs>
+      <w:spacing w:after="0" w:line="240" w:lineRule="auto"/>
+    </w:pPr>
+  </w:style>
+  <w:style w:type="character" w:customStyle="1" w:styleId="FooterChar">
+    <w:name w:val="Footer Char"/>
+    <w:basedOn w:val="DefaultParagraphFont"/>
+    <w:link w:val="Footer"/>
+    <w:uiPriority w:val="99"/>
+    <w:rsid w:val="004B43FE"/>
   </w:style>
 </w:styles>
 </file>
